--- a/Documentation/Дипломна_Работа_Документация_18621750.docx
+++ b/Documentation/Дипломна_Работа_Документация_18621750.docx
@@ -13498,7 +13498,1720 @@
           <w:sz w:val="24"/>
           <w:szCs w:val="24"/>
         </w:rPr>
-        <w:t>време на проектирането трябва да се определят крайните цели на продукта. Трябва да се използват</w:t>
+        <w:t xml:space="preserve">време на проектирането трябва да се определят крайните цели на продукта. </w:t>
+      </w:r>
+      <w:r>
+        <w:rPr>
+          <w:sz w:val="24"/>
+          <w:szCs w:val="24"/>
+        </w:rPr>
+        <w:t xml:space="preserve">Проектирането трябва да определи изискванията към приложението, крайните срокове за изпълнение на задачите и времето, за което ще бъде изпълнена всяка една задача поотделно. </w:t>
+      </w:r>
+    </w:p>
+    <w:p/>
+    <w:p>
+      <w:pPr>
+        <w:pStyle w:val="Heading2"/>
+      </w:pPr>
+      <w:r>
+        <w:t>4.1 Спецификация на приложението</w:t>
+      </w:r>
+    </w:p>
+    <w:p>
+      <w:r>
+        <w:tab/>
+      </w:r>
+    </w:p>
+    <w:p>
+      <w:pPr>
+        <w:rPr>
+          <w:sz w:val="24"/>
+          <w:szCs w:val="24"/>
+        </w:rPr>
+      </w:pPr>
+      <w:r>
+        <w:tab/>
+      </w:r>
+      <w:r>
+        <w:rPr>
+          <w:sz w:val="24"/>
+          <w:szCs w:val="24"/>
+        </w:rPr>
+        <w:t xml:space="preserve">Приложение </w:t>
+      </w:r>
+      <w:r>
+        <w:rPr>
+          <w:sz w:val="24"/>
+          <w:szCs w:val="24"/>
+          <w:lang w:val="en-US"/>
+        </w:rPr>
+        <w:t>“Safe Shelter”</w:t>
+      </w:r>
+      <w:r>
+        <w:rPr>
+          <w:sz w:val="24"/>
+          <w:szCs w:val="24"/>
+        </w:rPr>
+        <w:t>, обект на дипломната работа, трябва да отговаря на следните изисквания:</w:t>
+      </w:r>
+    </w:p>
+    <w:p>
+      <w:pPr>
+        <w:pStyle w:val="ListParagraph"/>
+        <w:numPr>
+          <w:ilvl w:val="0"/>
+          <w:numId w:val="27"/>
+        </w:numPr>
+        <w:rPr>
+          <w:sz w:val="24"/>
+          <w:szCs w:val="24"/>
+        </w:rPr>
+      </w:pPr>
+      <w:r>
+        <w:rPr>
+          <w:sz w:val="24"/>
+          <w:szCs w:val="24"/>
+        </w:rPr>
+        <w:t>Удобен потребителски интерфейс</w:t>
+      </w:r>
+    </w:p>
+    <w:p>
+      <w:pPr>
+        <w:pStyle w:val="ListParagraph"/>
+        <w:numPr>
+          <w:ilvl w:val="0"/>
+          <w:numId w:val="27"/>
+        </w:numPr>
+        <w:rPr>
+          <w:sz w:val="24"/>
+          <w:szCs w:val="24"/>
+        </w:rPr>
+      </w:pPr>
+      <w:r>
+        <w:rPr>
+          <w:sz w:val="24"/>
+          <w:szCs w:val="24"/>
+        </w:rPr>
+        <w:t>Лесно взаимодействие със системата</w:t>
+      </w:r>
+    </w:p>
+    <w:p>
+      <w:pPr>
+        <w:pStyle w:val="ListParagraph"/>
+        <w:numPr>
+          <w:ilvl w:val="0"/>
+          <w:numId w:val="27"/>
+        </w:numPr>
+        <w:rPr>
+          <w:sz w:val="24"/>
+          <w:szCs w:val="24"/>
+        </w:rPr>
+      </w:pPr>
+      <w:r>
+        <w:rPr>
+          <w:sz w:val="24"/>
+          <w:szCs w:val="24"/>
+        </w:rPr>
+        <w:t>Интегриране на разплащателна система</w:t>
+      </w:r>
+    </w:p>
+    <w:p>
+      <w:pPr>
+        <w:pStyle w:val="ListParagraph"/>
+        <w:numPr>
+          <w:ilvl w:val="0"/>
+          <w:numId w:val="27"/>
+        </w:numPr>
+        <w:rPr>
+          <w:sz w:val="24"/>
+          <w:szCs w:val="24"/>
+        </w:rPr>
+      </w:pPr>
+      <w:r>
+        <w:rPr>
+          <w:sz w:val="24"/>
+          <w:szCs w:val="24"/>
+        </w:rPr>
+        <w:t xml:space="preserve">Визуализация на физически центрове и </w:t>
+      </w:r>
+      <w:proofErr w:type="spellStart"/>
+      <w:r>
+        <w:rPr>
+          <w:sz w:val="24"/>
+          <w:szCs w:val="24"/>
+        </w:rPr>
+        <w:t>контактию</w:t>
+      </w:r>
+      <w:proofErr w:type="spellEnd"/>
+    </w:p>
+    <w:p>
+      <w:pPr>
+        <w:pStyle w:val="ListParagraph"/>
+        <w:numPr>
+          <w:ilvl w:val="0"/>
+          <w:numId w:val="27"/>
+        </w:numPr>
+        <w:rPr>
+          <w:sz w:val="24"/>
+          <w:szCs w:val="24"/>
+        </w:rPr>
+      </w:pPr>
+      <w:r>
+        <w:rPr>
+          <w:sz w:val="24"/>
+          <w:szCs w:val="24"/>
+        </w:rPr>
+        <w:t>Управление на данните в системата</w:t>
+      </w:r>
+    </w:p>
+    <w:p>
+      <w:pPr>
+        <w:pStyle w:val="ListParagraph"/>
+        <w:numPr>
+          <w:ilvl w:val="0"/>
+          <w:numId w:val="27"/>
+        </w:numPr>
+        <w:rPr>
+          <w:sz w:val="24"/>
+          <w:szCs w:val="24"/>
+        </w:rPr>
+      </w:pPr>
+      <w:r>
+        <w:rPr>
+          <w:sz w:val="24"/>
+          <w:szCs w:val="24"/>
+        </w:rPr>
+        <w:t>Автоматизиране на процеси</w:t>
+      </w:r>
+    </w:p>
+    <w:p>
+      <w:pPr>
+        <w:pStyle w:val="ListParagraph"/>
+        <w:numPr>
+          <w:ilvl w:val="0"/>
+          <w:numId w:val="27"/>
+        </w:numPr>
+        <w:rPr>
+          <w:sz w:val="24"/>
+          <w:szCs w:val="24"/>
+        </w:rPr>
+      </w:pPr>
+      <w:r>
+        <w:rPr>
+          <w:sz w:val="24"/>
+          <w:szCs w:val="24"/>
+        </w:rPr>
+        <w:t>Изпращане на масови съобщения</w:t>
+      </w:r>
+    </w:p>
+    <w:p>
+      <w:pPr>
+        <w:pStyle w:val="ListParagraph"/>
+        <w:numPr>
+          <w:ilvl w:val="0"/>
+          <w:numId w:val="27"/>
+        </w:numPr>
+        <w:rPr>
+          <w:sz w:val="24"/>
+          <w:szCs w:val="24"/>
+        </w:rPr>
+      </w:pPr>
+      <w:r>
+        <w:rPr>
+          <w:sz w:val="24"/>
+          <w:szCs w:val="24"/>
+        </w:rPr>
+        <w:t>Прихващане на грешки и записване на ситуацията</w:t>
+      </w:r>
+    </w:p>
+    <w:p>
+      <w:pPr>
+        <w:ind w:left="360"/>
+        <w:rPr>
+          <w:sz w:val="24"/>
+          <w:szCs w:val="24"/>
+        </w:rPr>
+      </w:pPr>
+    </w:p>
+    <w:p>
+      <w:pPr>
+        <w:ind w:left="360" w:firstLine="348"/>
+        <w:rPr>
+          <w:sz w:val="24"/>
+          <w:szCs w:val="24"/>
+        </w:rPr>
+      </w:pPr>
+      <w:r>
+        <w:rPr>
+          <w:sz w:val="24"/>
+          <w:szCs w:val="24"/>
+        </w:rPr>
+        <w:t xml:space="preserve">Уеб приложението </w:t>
+      </w:r>
+      <w:r>
+        <w:rPr>
+          <w:sz w:val="24"/>
+          <w:szCs w:val="24"/>
+          <w:lang w:val="en-US"/>
+        </w:rPr>
+        <w:t xml:space="preserve">“Safe Shelter” </w:t>
+      </w:r>
+      <w:r>
+        <w:rPr>
+          <w:sz w:val="24"/>
+          <w:szCs w:val="24"/>
+        </w:rPr>
+        <w:t xml:space="preserve">има няколко обособени потребителски интерфейса спрямо правата за достъп на всеки потребител. Системата поддържа три роли: Администратор, Модератор и </w:t>
+      </w:r>
+      <w:r>
+        <w:rPr>
+          <w:sz w:val="24"/>
+          <w:szCs w:val="24"/>
+        </w:rPr>
+        <w:t>Бежанец. Това води до разделение на приложението до три основни потребителски интерфейса:</w:t>
+      </w:r>
+    </w:p>
+    <w:p>
+      <w:pPr>
+        <w:ind w:left="360" w:firstLine="348"/>
+        <w:rPr>
+          <w:sz w:val="24"/>
+          <w:szCs w:val="24"/>
+        </w:rPr>
+      </w:pPr>
+    </w:p>
+    <w:p>
+      <w:pPr>
+        <w:ind w:left="360" w:firstLine="348"/>
+        <w:rPr>
+          <w:sz w:val="24"/>
+          <w:szCs w:val="24"/>
+        </w:rPr>
+      </w:pPr>
+    </w:p>
+    <w:p>
+      <w:pPr>
+        <w:pStyle w:val="ListParagraph"/>
+        <w:numPr>
+          <w:ilvl w:val="0"/>
+          <w:numId w:val="28"/>
+        </w:numPr>
+        <w:rPr>
+          <w:sz w:val="24"/>
+          <w:szCs w:val="24"/>
+        </w:rPr>
+      </w:pPr>
+      <w:r>
+        <w:rPr>
+          <w:b/>
+          <w:bCs/>
+          <w:sz w:val="24"/>
+          <w:szCs w:val="24"/>
+        </w:rPr>
+        <w:lastRenderedPageBreak/>
+        <w:t>Модул за администратор</w:t>
+      </w:r>
+      <w:r>
+        <w:rPr>
+          <w:sz w:val="24"/>
+          <w:szCs w:val="24"/>
+        </w:rPr>
+        <w:t xml:space="preserve"> – основните администраторски функционалности са</w:t>
+      </w:r>
+      <w:r>
+        <w:rPr>
+          <w:sz w:val="24"/>
+          <w:szCs w:val="24"/>
+        </w:rPr>
+        <w:t>:</w:t>
+      </w:r>
+    </w:p>
+    <w:p>
+      <w:pPr>
+        <w:pStyle w:val="ListParagraph"/>
+        <w:numPr>
+          <w:ilvl w:val="1"/>
+          <w:numId w:val="28"/>
+        </w:numPr>
+        <w:rPr>
+          <w:sz w:val="24"/>
+          <w:szCs w:val="24"/>
+        </w:rPr>
+      </w:pPr>
+      <w:r>
+        <w:rPr>
+          <w:b/>
+          <w:bCs/>
+          <w:sz w:val="24"/>
+          <w:szCs w:val="24"/>
+        </w:rPr>
+        <w:t>Р</w:t>
+      </w:r>
+      <w:r>
+        <w:rPr>
+          <w:b/>
+          <w:bCs/>
+          <w:sz w:val="24"/>
+          <w:szCs w:val="24"/>
+        </w:rPr>
+        <w:t xml:space="preserve">егистрация на потребител </w:t>
+      </w:r>
+      <w:r>
+        <w:rPr>
+          <w:sz w:val="24"/>
+          <w:szCs w:val="24"/>
+        </w:rPr>
+        <w:t xml:space="preserve">( </w:t>
+      </w:r>
+      <w:r>
+        <w:rPr>
+          <w:sz w:val="24"/>
+          <w:szCs w:val="24"/>
+        </w:rPr>
+        <w:t>м</w:t>
+      </w:r>
+      <w:r>
+        <w:rPr>
+          <w:sz w:val="24"/>
+          <w:szCs w:val="24"/>
+        </w:rPr>
+        <w:t xml:space="preserve">одератор или </w:t>
+      </w:r>
+      <w:r>
+        <w:rPr>
+          <w:sz w:val="24"/>
+          <w:szCs w:val="24"/>
+        </w:rPr>
+        <w:t>б</w:t>
+      </w:r>
+      <w:r>
+        <w:rPr>
+          <w:sz w:val="24"/>
+          <w:szCs w:val="24"/>
+        </w:rPr>
+        <w:t xml:space="preserve">ежанец ), </w:t>
+      </w:r>
+      <w:r>
+        <w:rPr>
+          <w:sz w:val="24"/>
+          <w:szCs w:val="24"/>
+        </w:rPr>
+        <w:t>като регистрацията за модератор изисква минимални данни. Регистрацията на бежанец изисква допълнителна лична информация.</w:t>
+      </w:r>
+    </w:p>
+    <w:p>
+      <w:pPr>
+        <w:pStyle w:val="ListParagraph"/>
+        <w:numPr>
+          <w:ilvl w:val="1"/>
+          <w:numId w:val="28"/>
+        </w:numPr>
+        <w:rPr>
+          <w:sz w:val="24"/>
+          <w:szCs w:val="24"/>
+        </w:rPr>
+      </w:pPr>
+      <w:r>
+        <w:rPr>
+          <w:b/>
+          <w:bCs/>
+          <w:sz w:val="24"/>
+          <w:szCs w:val="24"/>
+        </w:rPr>
+        <w:t>Потвърждаване на регистрации на бежанци.</w:t>
+      </w:r>
+      <w:r>
+        <w:rPr>
+          <w:sz w:val="24"/>
+          <w:szCs w:val="24"/>
+        </w:rPr>
+        <w:t xml:space="preserve"> Ако бежанецът е регистриран от модератор, регистрацията му изисква потвърждение от администратор.</w:t>
+      </w:r>
+    </w:p>
+    <w:p>
+      <w:pPr>
+        <w:pStyle w:val="ListParagraph"/>
+        <w:numPr>
+          <w:ilvl w:val="1"/>
+          <w:numId w:val="28"/>
+        </w:numPr>
+        <w:rPr>
+          <w:sz w:val="24"/>
+          <w:szCs w:val="24"/>
+        </w:rPr>
+      </w:pPr>
+      <w:r>
+        <w:rPr>
+          <w:b/>
+          <w:bCs/>
+          <w:sz w:val="24"/>
+          <w:szCs w:val="24"/>
+        </w:rPr>
+        <w:t>Менажиране на потребителски групи.</w:t>
+      </w:r>
+      <w:r>
+        <w:rPr>
+          <w:sz w:val="24"/>
+          <w:szCs w:val="24"/>
+        </w:rPr>
+        <w:t xml:space="preserve"> Създаване и редакция на потребителски групи от бежанци, служители или общи групи. Възможност за добавяне на потребители в различните потребителски групи.</w:t>
+      </w:r>
+    </w:p>
+    <w:p>
+      <w:pPr>
+        <w:pStyle w:val="ListParagraph"/>
+        <w:numPr>
+          <w:ilvl w:val="1"/>
+          <w:numId w:val="28"/>
+        </w:numPr>
+        <w:rPr>
+          <w:sz w:val="24"/>
+          <w:szCs w:val="24"/>
+        </w:rPr>
+      </w:pPr>
+      <w:r>
+        <w:rPr>
+          <w:b/>
+          <w:bCs/>
+          <w:sz w:val="24"/>
+          <w:szCs w:val="24"/>
+        </w:rPr>
+        <w:t>Изпращане на съобщения</w:t>
+      </w:r>
+      <w:r>
+        <w:rPr>
+          <w:sz w:val="24"/>
+          <w:szCs w:val="24"/>
+        </w:rPr>
+        <w:t xml:space="preserve"> до потребители или потребителски групи. </w:t>
+      </w:r>
+      <w:r>
+        <w:rPr>
+          <w:sz w:val="24"/>
+          <w:szCs w:val="24"/>
+        </w:rPr>
+        <w:t>Преглед на съобщения.</w:t>
+      </w:r>
+    </w:p>
+    <w:p>
+      <w:pPr>
+        <w:pStyle w:val="ListParagraph"/>
+        <w:numPr>
+          <w:ilvl w:val="1"/>
+          <w:numId w:val="28"/>
+        </w:numPr>
+        <w:rPr>
+          <w:sz w:val="24"/>
+          <w:szCs w:val="24"/>
+        </w:rPr>
+      </w:pPr>
+      <w:r>
+        <w:rPr>
+          <w:b/>
+          <w:bCs/>
+          <w:sz w:val="24"/>
+          <w:szCs w:val="24"/>
+        </w:rPr>
+        <w:t>Менажиране на бежански лагери.</w:t>
+      </w:r>
+      <w:r>
+        <w:rPr>
+          <w:sz w:val="24"/>
+          <w:szCs w:val="24"/>
+        </w:rPr>
+        <w:t xml:space="preserve"> Създаване и редакция на бежански лагери, добавяне на потребители в лагер, управление на усвояването на даренията за всеки лагер.</w:t>
+      </w:r>
+    </w:p>
+    <w:p>
+      <w:pPr>
+        <w:pStyle w:val="ListParagraph"/>
+        <w:numPr>
+          <w:ilvl w:val="1"/>
+          <w:numId w:val="28"/>
+        </w:numPr>
+        <w:rPr>
+          <w:sz w:val="24"/>
+          <w:szCs w:val="24"/>
+        </w:rPr>
+      </w:pPr>
+      <w:r>
+        <w:rPr>
+          <w:b/>
+          <w:bCs/>
+          <w:sz w:val="24"/>
+          <w:szCs w:val="24"/>
+        </w:rPr>
+        <w:t>Регистриране на дарения.</w:t>
+      </w:r>
+      <w:r>
+        <w:rPr>
+          <w:sz w:val="24"/>
+          <w:szCs w:val="24"/>
+        </w:rPr>
+        <w:t xml:space="preserve"> Добавяне на нови видове дарения. Преглед и редакция на постъпили дарения.</w:t>
+      </w:r>
+    </w:p>
+    <w:p>
+      <w:pPr>
+        <w:pStyle w:val="ListParagraph"/>
+        <w:numPr>
+          <w:ilvl w:val="1"/>
+          <w:numId w:val="28"/>
+        </w:numPr>
+        <w:rPr>
+          <w:sz w:val="24"/>
+          <w:szCs w:val="24"/>
+        </w:rPr>
+      </w:pPr>
+      <w:r>
+        <w:rPr>
+          <w:b/>
+          <w:bCs/>
+          <w:sz w:val="24"/>
+          <w:szCs w:val="24"/>
+        </w:rPr>
+        <w:t>Преглед на профила и промяна на парола</w:t>
+      </w:r>
+      <w:r>
+        <w:rPr>
+          <w:sz w:val="24"/>
+          <w:szCs w:val="24"/>
+        </w:rPr>
+        <w:t>.</w:t>
+      </w:r>
+    </w:p>
+    <w:p>
+      <w:pPr>
+        <w:pStyle w:val="ListParagraph"/>
+        <w:numPr>
+          <w:ilvl w:val="0"/>
+          <w:numId w:val="28"/>
+        </w:numPr>
+        <w:rPr>
+          <w:sz w:val="24"/>
+          <w:szCs w:val="24"/>
+        </w:rPr>
+      </w:pPr>
+      <w:r>
+        <w:rPr>
+          <w:b/>
+          <w:bCs/>
+          <w:sz w:val="24"/>
+          <w:szCs w:val="24"/>
+        </w:rPr>
+        <w:t>Модул за модератор</w:t>
+      </w:r>
+      <w:r>
+        <w:rPr>
+          <w:sz w:val="24"/>
+          <w:szCs w:val="24"/>
+        </w:rPr>
+        <w:t xml:space="preserve"> – този модул разполага с функционалностите на администраторския модул, като има ограничения. Модератор не може да регистрира друг модератор в системата. Регистрация на бежанец трябва да се потвърди от администратор.</w:t>
+      </w:r>
+    </w:p>
+    <w:p>
+      <w:pPr>
+        <w:rPr>
+          <w:sz w:val="24"/>
+          <w:szCs w:val="24"/>
+        </w:rPr>
+      </w:pPr>
+    </w:p>
+    <w:p>
+      <w:pPr>
+        <w:rPr>
+          <w:sz w:val="24"/>
+          <w:szCs w:val="24"/>
+        </w:rPr>
+      </w:pPr>
+    </w:p>
+    <w:p>
+      <w:pPr>
+        <w:rPr>
+          <w:sz w:val="24"/>
+          <w:szCs w:val="24"/>
+        </w:rPr>
+      </w:pPr>
+    </w:p>
+    <w:p>
+      <w:pPr>
+        <w:rPr>
+          <w:sz w:val="24"/>
+          <w:szCs w:val="24"/>
+        </w:rPr>
+      </w:pPr>
+    </w:p>
+    <w:p>
+      <w:pPr>
+        <w:rPr>
+          <w:sz w:val="24"/>
+          <w:szCs w:val="24"/>
+        </w:rPr>
+      </w:pPr>
+    </w:p>
+    <w:p>
+      <w:pPr>
+        <w:rPr>
+          <w:sz w:val="24"/>
+          <w:szCs w:val="24"/>
+        </w:rPr>
+      </w:pPr>
+    </w:p>
+    <w:p>
+      <w:pPr>
+        <w:pStyle w:val="ListParagraph"/>
+        <w:numPr>
+          <w:ilvl w:val="0"/>
+          <w:numId w:val="28"/>
+        </w:numPr>
+        <w:rPr>
+          <w:sz w:val="24"/>
+          <w:szCs w:val="24"/>
+        </w:rPr>
+      </w:pPr>
+      <w:r>
+        <w:rPr>
+          <w:b/>
+          <w:bCs/>
+          <w:sz w:val="24"/>
+          <w:szCs w:val="24"/>
+        </w:rPr>
+        <w:t>Модул за бежанец</w:t>
+      </w:r>
+      <w:r>
+        <w:rPr>
+          <w:sz w:val="24"/>
+          <w:szCs w:val="24"/>
+        </w:rPr>
+        <w:t xml:space="preserve"> – основните функционалности са:</w:t>
+      </w:r>
+    </w:p>
+    <w:p>
+      <w:pPr>
+        <w:pStyle w:val="ListParagraph"/>
+        <w:numPr>
+          <w:ilvl w:val="1"/>
+          <w:numId w:val="28"/>
+        </w:numPr>
+        <w:rPr>
+          <w:sz w:val="24"/>
+          <w:szCs w:val="24"/>
+        </w:rPr>
+      </w:pPr>
+      <w:r>
+        <w:rPr>
+          <w:b/>
+          <w:bCs/>
+          <w:sz w:val="24"/>
+          <w:szCs w:val="24"/>
+        </w:rPr>
+        <w:t>Заявка за материални запаси.</w:t>
+      </w:r>
+      <w:r>
+        <w:rPr>
+          <w:sz w:val="24"/>
+          <w:szCs w:val="24"/>
+        </w:rPr>
+        <w:t xml:space="preserve"> Потребител може да опише от какво се нуждае и ще бъде изпратена заявка за преглед от служител.</w:t>
+      </w:r>
+    </w:p>
+    <w:p>
+      <w:pPr>
+        <w:pStyle w:val="ListParagraph"/>
+        <w:numPr>
+          <w:ilvl w:val="1"/>
+          <w:numId w:val="28"/>
+        </w:numPr>
+        <w:rPr>
+          <w:sz w:val="24"/>
+          <w:szCs w:val="24"/>
+        </w:rPr>
+      </w:pPr>
+      <w:r>
+        <w:rPr>
+          <w:b/>
+          <w:bCs/>
+          <w:sz w:val="24"/>
+          <w:szCs w:val="24"/>
+        </w:rPr>
+        <w:t>Заявка за промяна на местоположение</w:t>
+      </w:r>
+      <w:r>
+        <w:rPr>
+          <w:sz w:val="24"/>
+          <w:szCs w:val="24"/>
+        </w:rPr>
+        <w:t>. Потребител може да избере нов бежански център за престой.</w:t>
+      </w:r>
+    </w:p>
+    <w:p>
+      <w:pPr>
+        <w:pStyle w:val="ListParagraph"/>
+        <w:numPr>
+          <w:ilvl w:val="1"/>
+          <w:numId w:val="28"/>
+        </w:numPr>
+        <w:rPr>
+          <w:sz w:val="24"/>
+          <w:szCs w:val="24"/>
+        </w:rPr>
+      </w:pPr>
+      <w:r>
+        <w:rPr>
+          <w:b/>
+          <w:bCs/>
+          <w:sz w:val="24"/>
+          <w:szCs w:val="24"/>
+        </w:rPr>
+        <w:t>Заявка за медицинска помощ.</w:t>
+      </w:r>
+      <w:r>
+        <w:rPr>
+          <w:sz w:val="24"/>
+          <w:szCs w:val="24"/>
+        </w:rPr>
+        <w:t xml:space="preserve"> Заявките за медицинска помощ </w:t>
+      </w:r>
+      <w:r>
+        <w:rPr>
+          <w:sz w:val="24"/>
+          <w:szCs w:val="24"/>
+        </w:rPr>
+        <w:t>изискват описание на ситуацията. При такава заявка се изпраща текстово съобщение към управителя на бежанския център, че има проблем.</w:t>
+      </w:r>
+    </w:p>
+    <w:p>
+      <w:pPr>
+        <w:pStyle w:val="ListParagraph"/>
+        <w:numPr>
+          <w:ilvl w:val="1"/>
+          <w:numId w:val="28"/>
+        </w:numPr>
+        <w:rPr>
+          <w:sz w:val="24"/>
+          <w:szCs w:val="24"/>
+        </w:rPr>
+      </w:pPr>
+      <w:r>
+        <w:rPr>
+          <w:b/>
+          <w:bCs/>
+          <w:sz w:val="24"/>
+          <w:szCs w:val="24"/>
+        </w:rPr>
+        <w:t>Преглед на съобщения.</w:t>
+      </w:r>
+      <w:r>
+        <w:rPr>
+          <w:sz w:val="24"/>
+          <w:szCs w:val="24"/>
+        </w:rPr>
+        <w:t xml:space="preserve">  Преглед и изпращане на съобщения до потребители/ потребителски групи.</w:t>
+      </w:r>
+    </w:p>
+    <w:p>
+      <w:pPr>
+        <w:pStyle w:val="ListParagraph"/>
+        <w:numPr>
+          <w:ilvl w:val="1"/>
+          <w:numId w:val="28"/>
+        </w:numPr>
+        <w:rPr>
+          <w:sz w:val="24"/>
+          <w:szCs w:val="24"/>
+        </w:rPr>
+      </w:pPr>
+      <w:r>
+        <w:rPr>
+          <w:b/>
+          <w:bCs/>
+          <w:sz w:val="24"/>
+          <w:szCs w:val="24"/>
+        </w:rPr>
+        <w:t>Преглед на изпратени заявки.</w:t>
+      </w:r>
+      <w:r>
+        <w:rPr>
+          <w:sz w:val="24"/>
+          <w:szCs w:val="24"/>
+        </w:rPr>
+        <w:t xml:space="preserve"> Преглед и следене статуса на всяка изпратена заявка от текущия потребител.</w:t>
+      </w:r>
+    </w:p>
+    <w:p>
+      <w:pPr>
+        <w:pStyle w:val="ListParagraph"/>
+        <w:numPr>
+          <w:ilvl w:val="1"/>
+          <w:numId w:val="28"/>
+        </w:numPr>
+        <w:rPr>
+          <w:sz w:val="24"/>
+          <w:szCs w:val="24"/>
+        </w:rPr>
+      </w:pPr>
+      <w:r>
+        <w:rPr>
+          <w:b/>
+          <w:bCs/>
+          <w:sz w:val="24"/>
+          <w:szCs w:val="24"/>
+        </w:rPr>
+        <w:t>Преглед на профила.</w:t>
+      </w:r>
+      <w:r>
+        <w:rPr>
+          <w:sz w:val="24"/>
+          <w:szCs w:val="24"/>
+        </w:rPr>
+        <w:t xml:space="preserve"> Смяна на парола и редакция на лични данни.</w:t>
+      </w:r>
+    </w:p>
+    <w:p>
+      <w:pPr>
+        <w:ind w:firstLine="708"/>
+        <w:rPr>
+          <w:sz w:val="24"/>
+          <w:szCs w:val="24"/>
+        </w:rPr>
+      </w:pPr>
+      <w:r>
+        <w:rPr>
+          <w:sz w:val="24"/>
+          <w:szCs w:val="24"/>
+        </w:rPr>
+        <w:t xml:space="preserve">Наличен е допълнителен модул с интерфейс за потребители, които нямат регистрация или не са се </w:t>
+      </w:r>
+      <w:proofErr w:type="spellStart"/>
+      <w:r>
+        <w:rPr>
+          <w:sz w:val="24"/>
+          <w:szCs w:val="24"/>
+        </w:rPr>
+        <w:t>логнали</w:t>
+      </w:r>
+      <w:proofErr w:type="spellEnd"/>
+      <w:r>
+        <w:rPr>
+          <w:sz w:val="24"/>
+          <w:szCs w:val="24"/>
+        </w:rPr>
+        <w:t xml:space="preserve"> в системата. Основните функционалности са:</w:t>
+      </w:r>
+    </w:p>
+    <w:p>
+      <w:pPr>
+        <w:pStyle w:val="ListParagraph"/>
+        <w:numPr>
+          <w:ilvl w:val="0"/>
+          <w:numId w:val="29"/>
+        </w:numPr>
+        <w:rPr>
+          <w:sz w:val="24"/>
+          <w:szCs w:val="24"/>
+        </w:rPr>
+      </w:pPr>
+      <w:r>
+        <w:rPr>
+          <w:b/>
+          <w:bCs/>
+          <w:sz w:val="24"/>
+          <w:szCs w:val="24"/>
+          <w:lang w:val="en-US"/>
+        </w:rPr>
+        <w:t>Home</w:t>
+      </w:r>
+      <w:r>
+        <w:rPr>
+          <w:sz w:val="24"/>
+          <w:szCs w:val="24"/>
+          <w:lang w:val="en-US"/>
+        </w:rPr>
+        <w:t xml:space="preserve">. </w:t>
+      </w:r>
+      <w:r>
+        <w:rPr>
+          <w:sz w:val="24"/>
+          <w:szCs w:val="24"/>
+        </w:rPr>
+        <w:t>Начална страница с информация</w:t>
+      </w:r>
+      <w:r>
+        <w:t xml:space="preserve"> </w:t>
+      </w:r>
+      <w:r>
+        <w:rPr>
+          <w:sz w:val="24"/>
+          <w:szCs w:val="24"/>
+        </w:rPr>
+        <w:t xml:space="preserve">за </w:t>
+      </w:r>
+      <w:r>
+        <w:rPr>
+          <w:sz w:val="24"/>
+          <w:szCs w:val="24"/>
+        </w:rPr>
+        <w:t>организацията.</w:t>
+      </w:r>
+    </w:p>
+    <w:p>
+      <w:pPr>
+        <w:pStyle w:val="ListParagraph"/>
+        <w:numPr>
+          <w:ilvl w:val="0"/>
+          <w:numId w:val="29"/>
+        </w:numPr>
+        <w:rPr>
+          <w:b/>
+          <w:bCs/>
+          <w:sz w:val="24"/>
+          <w:szCs w:val="24"/>
+        </w:rPr>
+      </w:pPr>
+      <w:r>
+        <w:rPr>
+          <w:b/>
+          <w:bCs/>
+          <w:sz w:val="24"/>
+          <w:szCs w:val="24"/>
+          <w:lang w:val="en-US"/>
+        </w:rPr>
+        <w:t>About</w:t>
+      </w:r>
+      <w:r>
+        <w:rPr>
+          <w:b/>
+          <w:bCs/>
+          <w:sz w:val="24"/>
+          <w:szCs w:val="24"/>
+          <w:lang w:val="en-US"/>
+        </w:rPr>
+        <w:t xml:space="preserve">. </w:t>
+      </w:r>
+      <w:r>
+        <w:rPr>
+          <w:sz w:val="24"/>
+          <w:szCs w:val="24"/>
+        </w:rPr>
+        <w:t xml:space="preserve">Страница с информация за </w:t>
+      </w:r>
+      <w:proofErr w:type="spellStart"/>
+      <w:r>
+        <w:rPr>
+          <w:sz w:val="24"/>
+          <w:szCs w:val="24"/>
+        </w:rPr>
+        <w:t>целине</w:t>
+      </w:r>
+      <w:proofErr w:type="spellEnd"/>
+      <w:r>
+        <w:rPr>
+          <w:sz w:val="24"/>
+          <w:szCs w:val="24"/>
+        </w:rPr>
+        <w:t xml:space="preserve"> и идеалите на организацията.</w:t>
+      </w:r>
+    </w:p>
+    <w:p>
+      <w:pPr>
+        <w:pStyle w:val="ListParagraph"/>
+        <w:numPr>
+          <w:ilvl w:val="0"/>
+          <w:numId w:val="29"/>
+        </w:numPr>
+        <w:rPr>
+          <w:b/>
+          <w:bCs/>
+          <w:sz w:val="24"/>
+          <w:szCs w:val="24"/>
+        </w:rPr>
+      </w:pPr>
+      <w:r>
+        <w:rPr>
+          <w:b/>
+          <w:bCs/>
+          <w:sz w:val="24"/>
+          <w:szCs w:val="24"/>
+        </w:rPr>
+        <w:t xml:space="preserve">Новини. </w:t>
+      </w:r>
+      <w:r>
+        <w:rPr>
+          <w:sz w:val="24"/>
+          <w:szCs w:val="24"/>
+        </w:rPr>
+        <w:t xml:space="preserve"> Актуална информация за случващото се с организацията.</w:t>
+      </w:r>
+    </w:p>
+    <w:p>
+      <w:pPr>
+        <w:pStyle w:val="ListParagraph"/>
+        <w:numPr>
+          <w:ilvl w:val="0"/>
+          <w:numId w:val="29"/>
+        </w:numPr>
+        <w:rPr>
+          <w:b/>
+          <w:bCs/>
+          <w:sz w:val="24"/>
+          <w:szCs w:val="24"/>
+        </w:rPr>
+      </w:pPr>
+      <w:r>
+        <w:rPr>
+          <w:b/>
+          <w:bCs/>
+          <w:sz w:val="24"/>
+          <w:szCs w:val="24"/>
+        </w:rPr>
+        <w:t xml:space="preserve">Доброволец. </w:t>
+      </w:r>
+      <w:r>
+        <w:rPr>
+          <w:sz w:val="24"/>
+          <w:szCs w:val="24"/>
+        </w:rPr>
+        <w:t>Информация как да станеш доброволец.</w:t>
+      </w:r>
+    </w:p>
+    <w:p>
+      <w:pPr>
+        <w:pStyle w:val="ListParagraph"/>
+        <w:numPr>
+          <w:ilvl w:val="0"/>
+          <w:numId w:val="29"/>
+        </w:numPr>
+        <w:rPr>
+          <w:b/>
+          <w:bCs/>
+          <w:sz w:val="24"/>
+          <w:szCs w:val="24"/>
+        </w:rPr>
+      </w:pPr>
+      <w:r>
+        <w:rPr>
+          <w:b/>
+          <w:bCs/>
+          <w:sz w:val="24"/>
+          <w:szCs w:val="24"/>
+        </w:rPr>
+        <w:t xml:space="preserve">Контакти. </w:t>
+      </w:r>
+      <w:r>
+        <w:rPr>
+          <w:sz w:val="24"/>
+          <w:szCs w:val="24"/>
+        </w:rPr>
+        <w:t>Информация за контакти и локация на основните бежански центрове.</w:t>
+      </w:r>
+    </w:p>
+    <w:p>
+      <w:pPr>
+        <w:pStyle w:val="ListParagraph"/>
+        <w:numPr>
+          <w:ilvl w:val="0"/>
+          <w:numId w:val="29"/>
+        </w:numPr>
+        <w:rPr>
+          <w:b/>
+          <w:bCs/>
+          <w:sz w:val="24"/>
+          <w:szCs w:val="24"/>
+        </w:rPr>
+      </w:pPr>
+      <w:r>
+        <w:rPr>
+          <w:b/>
+          <w:bCs/>
+          <w:sz w:val="24"/>
+          <w:szCs w:val="24"/>
+        </w:rPr>
+        <w:t xml:space="preserve">Дарения. </w:t>
+      </w:r>
+      <w:r>
+        <w:rPr>
+          <w:sz w:val="24"/>
+          <w:szCs w:val="24"/>
+        </w:rPr>
+        <w:t>Функционалност за даряване на парични средства за бежанския център.</w:t>
+      </w:r>
+    </w:p>
+    <w:p>
+      <w:pPr>
+        <w:pStyle w:val="ListParagraph"/>
+        <w:numPr>
+          <w:ilvl w:val="0"/>
+          <w:numId w:val="29"/>
+        </w:numPr>
+        <w:rPr>
+          <w:b/>
+          <w:bCs/>
+          <w:sz w:val="24"/>
+          <w:szCs w:val="24"/>
+        </w:rPr>
+      </w:pPr>
+      <w:r>
+        <w:rPr>
+          <w:b/>
+          <w:bCs/>
+          <w:sz w:val="24"/>
+          <w:szCs w:val="24"/>
+        </w:rPr>
+        <w:t xml:space="preserve">Вход в системата. </w:t>
+      </w:r>
+    </w:p>
+    <w:p>
+      <w:pPr>
+        <w:pStyle w:val="ListParagraph"/>
+        <w:numPr>
+          <w:ilvl w:val="0"/>
+          <w:numId w:val="29"/>
+        </w:numPr>
+        <w:rPr>
+          <w:b/>
+          <w:bCs/>
+          <w:sz w:val="24"/>
+          <w:szCs w:val="24"/>
+        </w:rPr>
+      </w:pPr>
+      <w:r>
+        <w:rPr>
+          <w:b/>
+          <w:bCs/>
+          <w:sz w:val="24"/>
+          <w:szCs w:val="24"/>
+        </w:rPr>
+        <w:t>Забравена парола.</w:t>
+      </w:r>
+    </w:p>
+    <w:p>
+      <w:pPr>
+        <w:rPr>
+          <w:b/>
+          <w:bCs/>
+          <w:sz w:val="24"/>
+          <w:szCs w:val="24"/>
+        </w:rPr>
+      </w:pPr>
+    </w:p>
+    <w:p/>
+    <w:p>
+      <w:pPr>
+        <w:ind w:left="708" w:firstLine="360"/>
+      </w:pPr>
+      <w:r>
+        <w:lastRenderedPageBreak/>
+        <w:t xml:space="preserve">Проектирането </w:t>
+      </w:r>
+      <w:r>
+        <w:t xml:space="preserve">на потребителския интерфейс премина през създаване на примерен прототип с основните страници в приложението. Този прототип може да даде идея каква би била визията на интерфейса, дали менютата и тяхното разпределение би било лесно за използване от нормален потребител. </w:t>
+      </w:r>
+    </w:p>
+    <w:p>
+      <w:pPr>
+        <w:ind w:left="708" w:firstLine="360"/>
+        <w:rPr>
+          <w:lang w:val="en-US"/>
+        </w:rPr>
+      </w:pPr>
+      <w:r>
+        <w:t xml:space="preserve">Създаването на подобен прототип става много лесно с приложение </w:t>
+      </w:r>
+      <w:r>
+        <w:rPr>
+          <w:lang w:val="en-US"/>
+        </w:rPr>
+        <w:t xml:space="preserve">Balsamiq Mockups. </w:t>
+      </w:r>
+      <w:r>
+        <w:t xml:space="preserve">Приложението предлага създаване на страници и добавяне на контроли посредством </w:t>
+      </w:r>
+      <w:r>
+        <w:rPr>
+          <w:lang w:val="en-US"/>
+        </w:rPr>
+        <w:t>drag - and – drop.</w:t>
+      </w:r>
+    </w:p>
+    <w:p>
+      <w:pPr>
+        <w:rPr>
+          <w:lang w:val="en-US"/>
+        </w:rPr>
+      </w:pPr>
+      <w:r>
+        <w:rPr>
+          <w:lang w:val="en-US"/>
+        </w:rPr>
+        <w:drawing>
+          <wp:inline distT="0" distB="0" distL="0" distR="0" wp14:anchorId="6ADC331C" wp14:editId="3CCCEC95">
+            <wp:extent cx="5760720" cy="3114040"/>
+            <wp:effectExtent l="0" t="0" r="0" b="0"/>
+            <wp:docPr id="1" name="Picture 1"/>
+            <wp:cNvGraphicFramePr>
+              <a:graphicFrameLocks xmlns:a="http://schemas.openxmlformats.org/drawingml/2006/main" noChangeAspect="1"/>
+            </wp:cNvGraphicFramePr>
+            <a:graphic xmlns:a="http://schemas.openxmlformats.org/drawingml/2006/main">
+              <a:graphicData uri="http://schemas.openxmlformats.org/drawingml/2006/picture">
+                <pic:pic xmlns:pic="http://schemas.openxmlformats.org/drawingml/2006/picture">
+                  <pic:nvPicPr>
+                    <pic:cNvPr id="1" name=""/>
+                    <pic:cNvPicPr/>
+                  </pic:nvPicPr>
+                  <pic:blipFill>
+                    <a:blip r:embed="rId27"/>
+                    <a:stretch>
+                      <a:fillRect/>
+                    </a:stretch>
+                  </pic:blipFill>
+                  <pic:spPr>
+                    <a:xfrm>
+                      <a:off x="0" y="0"/>
+                      <a:ext cx="5760720" cy="3114040"/>
+                    </a:xfrm>
+                    <a:prstGeom prst="rect">
+                      <a:avLst/>
+                    </a:prstGeom>
+                  </pic:spPr>
+                </pic:pic>
+              </a:graphicData>
+            </a:graphic>
+          </wp:inline>
+        </w:drawing>
+      </w:r>
+    </w:p>
+    <w:p>
+      <w:pPr>
+        <w:jc w:val="center"/>
+        <w:rPr>
+          <w:i/>
+          <w:iCs/>
+          <w:sz w:val="20"/>
+          <w:szCs w:val="20"/>
+        </w:rPr>
+      </w:pPr>
+      <w:r>
+        <w:rPr>
+          <w:i/>
+          <w:iCs/>
+          <w:sz w:val="20"/>
+          <w:szCs w:val="20"/>
+        </w:rPr>
+        <w:t>Фиг. 7.1 – Примерен дизайн на началната страница</w:t>
+      </w:r>
+    </w:p>
+    <w:p>
+      <w:pPr>
+        <w:rPr>
+          <w:sz w:val="24"/>
+          <w:szCs w:val="24"/>
+        </w:rPr>
+      </w:pPr>
+    </w:p>
+    <w:p>
+      <w:pPr>
+        <w:rPr>
+          <w:sz w:val="24"/>
+          <w:szCs w:val="24"/>
+        </w:rPr>
+      </w:pPr>
+      <w:r>
+        <w:rPr>
+          <w:sz w:val="24"/>
+          <w:szCs w:val="24"/>
+        </w:rPr>
+        <w:tab/>
+        <w:t xml:space="preserve">Страницата за контакти трябва да има възможност потребител да зададе въпрос. Освен това трябва да съдържа </w:t>
+      </w:r>
+      <w:r>
+        <w:rPr>
+          <w:sz w:val="24"/>
+          <w:szCs w:val="24"/>
+        </w:rPr>
+        <w:t>информация за бежански центрове и контакти.</w:t>
+      </w:r>
+      <w:r>
+        <w:rPr>
+          <w:sz w:val="24"/>
+          <w:szCs w:val="24"/>
+          <w:lang w:val="en-US"/>
+        </w:rPr>
+        <w:t xml:space="preserve"> </w:t>
+      </w:r>
+      <w:r>
+        <w:rPr>
+          <w:sz w:val="24"/>
+          <w:szCs w:val="24"/>
+        </w:rPr>
+        <w:t xml:space="preserve">С напредването на разработката ми дойде идея за интеграция на </w:t>
+      </w:r>
+      <w:r>
+        <w:rPr>
+          <w:sz w:val="24"/>
+          <w:szCs w:val="24"/>
+          <w:lang w:val="en-US"/>
+        </w:rPr>
+        <w:t xml:space="preserve">Google Maps </w:t>
+      </w:r>
+      <w:r>
+        <w:rPr>
+          <w:sz w:val="24"/>
+          <w:szCs w:val="24"/>
+        </w:rPr>
+        <w:t>в тази страница, за да може адресите на бежанските центрове да се показват като маркери на картата и ориентацията на обикновения потребител да е много по – лесна.</w:t>
+      </w:r>
+    </w:p>
+    <w:p>
+      <w:pPr>
+        <w:rPr>
+          <w:sz w:val="24"/>
+          <w:szCs w:val="24"/>
+        </w:rPr>
+      </w:pPr>
+    </w:p>
+    <w:p>
+      <w:pPr>
+        <w:rPr>
+          <w:sz w:val="24"/>
+          <w:szCs w:val="24"/>
+        </w:rPr>
+      </w:pPr>
+      <w:r>
+        <w:rPr>
+          <w:sz w:val="24"/>
+          <w:szCs w:val="24"/>
+        </w:rPr>
+        <w:lastRenderedPageBreak/>
+        <w:drawing>
+          <wp:inline distT="0" distB="0" distL="0" distR="0" wp14:anchorId="1AB71DB8" wp14:editId="16753DBC">
+            <wp:extent cx="5760720" cy="3421380"/>
+            <wp:effectExtent l="0" t="0" r="0" b="7620"/>
+            <wp:docPr id="28" name="Picture 28"/>
+            <wp:cNvGraphicFramePr>
+              <a:graphicFrameLocks xmlns:a="http://schemas.openxmlformats.org/drawingml/2006/main" noChangeAspect="1"/>
+            </wp:cNvGraphicFramePr>
+            <a:graphic xmlns:a="http://schemas.openxmlformats.org/drawingml/2006/main">
+              <a:graphicData uri="http://schemas.openxmlformats.org/drawingml/2006/picture">
+                <pic:pic xmlns:pic="http://schemas.openxmlformats.org/drawingml/2006/picture">
+                  <pic:nvPicPr>
+                    <pic:cNvPr id="1" name=""/>
+                    <pic:cNvPicPr/>
+                  </pic:nvPicPr>
+                  <pic:blipFill>
+                    <a:blip r:embed="rId28"/>
+                    <a:stretch>
+                      <a:fillRect/>
+                    </a:stretch>
+                  </pic:blipFill>
+                  <pic:spPr>
+                    <a:xfrm>
+                      <a:off x="0" y="0"/>
+                      <a:ext cx="5760720" cy="3421380"/>
+                    </a:xfrm>
+                    <a:prstGeom prst="rect">
+                      <a:avLst/>
+                    </a:prstGeom>
+                  </pic:spPr>
+                </pic:pic>
+              </a:graphicData>
+            </a:graphic>
+          </wp:inline>
+        </w:drawing>
+      </w:r>
+    </w:p>
+    <w:p>
+      <w:pPr>
+        <w:jc w:val="center"/>
+        <w:rPr>
+          <w:i/>
+          <w:iCs/>
+          <w:sz w:val="20"/>
+          <w:szCs w:val="20"/>
+        </w:rPr>
+      </w:pPr>
+      <w:r>
+        <w:rPr>
+          <w:i/>
+          <w:iCs/>
+          <w:sz w:val="20"/>
+          <w:szCs w:val="20"/>
+        </w:rPr>
+        <w:t>Фиг. 7.</w:t>
+      </w:r>
+      <w:r>
+        <w:rPr>
+          <w:i/>
+          <w:iCs/>
+          <w:sz w:val="20"/>
+          <w:szCs w:val="20"/>
+        </w:rPr>
+        <w:t>2</w:t>
+      </w:r>
+      <w:r>
+        <w:rPr>
+          <w:i/>
+          <w:iCs/>
+          <w:sz w:val="20"/>
+          <w:szCs w:val="20"/>
+        </w:rPr>
+        <w:t xml:space="preserve"> – Примерен дизайн на </w:t>
+      </w:r>
+      <w:r>
+        <w:rPr>
+          <w:i/>
+          <w:iCs/>
+          <w:sz w:val="20"/>
+          <w:szCs w:val="20"/>
+        </w:rPr>
+        <w:t>страницата за контакти</w:t>
+      </w:r>
+    </w:p>
+    <w:p>
+      <w:r>
+        <w:tab/>
+        <w:t>При вход в администраторския модул се визуализира администраторския навигационен панел с избрана опция за регистрация на потребител по подразбиране.</w:t>
+      </w:r>
+    </w:p>
+    <w:p>
+      <w:r>
+        <w:drawing>
+          <wp:inline distT="0" distB="0" distL="0" distR="0" wp14:anchorId="4744F18A" wp14:editId="3DDABA8F">
+            <wp:extent cx="5759772" cy="3173506"/>
+            <wp:effectExtent l="0" t="0" r="0" b="8255"/>
+            <wp:docPr id="30" name="Picture 30"/>
+            <wp:cNvGraphicFramePr>
+              <a:graphicFrameLocks xmlns:a="http://schemas.openxmlformats.org/drawingml/2006/main" noChangeAspect="1"/>
+            </wp:cNvGraphicFramePr>
+            <a:graphic xmlns:a="http://schemas.openxmlformats.org/drawingml/2006/main">
+              <a:graphicData uri="http://schemas.openxmlformats.org/drawingml/2006/picture">
+                <pic:pic xmlns:pic="http://schemas.openxmlformats.org/drawingml/2006/picture">
+                  <pic:nvPicPr>
+                    <pic:cNvPr id="1" name=""/>
+                    <pic:cNvPicPr/>
+                  </pic:nvPicPr>
+                  <pic:blipFill>
+                    <a:blip r:embed="rId29"/>
+                    <a:stretch>
+                      <a:fillRect/>
+                    </a:stretch>
+                  </pic:blipFill>
+                  <pic:spPr>
+                    <a:xfrm>
+                      <a:off x="0" y="0"/>
+                      <a:ext cx="5773509" cy="3181075"/>
+                    </a:xfrm>
+                    <a:prstGeom prst="rect">
+                      <a:avLst/>
+                    </a:prstGeom>
+                  </pic:spPr>
+                </pic:pic>
+              </a:graphicData>
+            </a:graphic>
+          </wp:inline>
+        </w:drawing>
+      </w:r>
+    </w:p>
+    <w:p>
+      <w:pPr>
+        <w:jc w:val="center"/>
+        <w:rPr>
+          <w:i/>
+          <w:iCs/>
+          <w:sz w:val="20"/>
+          <w:szCs w:val="20"/>
+        </w:rPr>
+      </w:pPr>
+      <w:r>
+        <w:rPr>
+          <w:i/>
+          <w:iCs/>
+          <w:sz w:val="20"/>
+          <w:szCs w:val="20"/>
+        </w:rPr>
+        <w:t>Фиг. 7.</w:t>
+      </w:r>
+      <w:r>
+        <w:rPr>
+          <w:i/>
+          <w:iCs/>
+          <w:sz w:val="20"/>
+          <w:szCs w:val="20"/>
+        </w:rPr>
+        <w:t xml:space="preserve">3 </w:t>
+      </w:r>
+      <w:r>
+        <w:rPr>
+          <w:i/>
+          <w:iCs/>
+          <w:sz w:val="20"/>
+          <w:szCs w:val="20"/>
+        </w:rPr>
+        <w:t xml:space="preserve">– Примерен дизайн на </w:t>
+      </w:r>
+      <w:r>
+        <w:rPr>
+          <w:i/>
+          <w:iCs/>
+          <w:sz w:val="20"/>
+          <w:szCs w:val="20"/>
+        </w:rPr>
+        <w:t>администраторски интерфейс</w:t>
+      </w:r>
+    </w:p>
+    <w:p>
+      <w:r>
+        <w:rPr>
+          <w:lang w:val="en-US"/>
+        </w:rPr>
+        <w:lastRenderedPageBreak/>
+        <w:tab/>
+      </w:r>
+      <w:r>
+        <w:t xml:space="preserve">Както споменах по – рано </w:t>
+      </w:r>
+      <w:proofErr w:type="spellStart"/>
+      <w:r>
+        <w:t>модераторският</w:t>
+      </w:r>
+      <w:proofErr w:type="spellEnd"/>
+      <w:r>
+        <w:t xml:space="preserve"> профил е същият като администраторския, като изключим опцията за потвърждаване на бежански регистрации.</w:t>
+      </w:r>
+    </w:p>
+    <w:p>
+      <w:r>
+        <w:tab/>
+        <w:t>Бежанският интерфейс предлага друг набор от менюта в навигационния панел и функционалностите, които един бежанец може да предприеме са свързани с него. Той не може да манипулира други данни освен своите.</w:t>
+      </w:r>
+      <w:r>
+        <w:rPr>
+          <w:lang w:val="en-US"/>
+        </w:rPr>
+        <w:t xml:space="preserve"> </w:t>
+      </w:r>
+      <w:r>
+        <w:t xml:space="preserve">По малкото функционалности улесняват взаимодействието с интерфейса, което е плюс за приложението, тъй като основната цел при изграждане на потребителски интерфейс за </w:t>
+      </w:r>
+      <w:proofErr w:type="spellStart"/>
+      <w:r>
+        <w:t>обикновенни</w:t>
+      </w:r>
+      <w:proofErr w:type="spellEnd"/>
+      <w:r>
+        <w:t xml:space="preserve"> потребители е да се опрости възможно най – много самият продукт.</w:t>
+      </w:r>
+    </w:p>
+    <w:p>
+      <w:pPr>
+        <w:rPr>
+          <w:lang w:val="en-US"/>
+        </w:rPr>
+      </w:pPr>
+      <w:r>
+        <w:rPr>
+          <w:lang w:val="en-US"/>
+        </w:rPr>
+        <w:drawing>
+          <wp:inline distT="0" distB="0" distL="0" distR="0" wp14:anchorId="5616AB85" wp14:editId="78B06CC8">
+            <wp:extent cx="5760720" cy="3412490"/>
+            <wp:effectExtent l="0" t="0" r="0" b="0"/>
+            <wp:docPr id="31" name="Picture 31"/>
+            <wp:cNvGraphicFramePr>
+              <a:graphicFrameLocks xmlns:a="http://schemas.openxmlformats.org/drawingml/2006/main" noChangeAspect="1"/>
+            </wp:cNvGraphicFramePr>
+            <a:graphic xmlns:a="http://schemas.openxmlformats.org/drawingml/2006/main">
+              <a:graphicData uri="http://schemas.openxmlformats.org/drawingml/2006/picture">
+                <pic:pic xmlns:pic="http://schemas.openxmlformats.org/drawingml/2006/picture">
+                  <pic:nvPicPr>
+                    <pic:cNvPr id="1" name=""/>
+                    <pic:cNvPicPr/>
+                  </pic:nvPicPr>
+                  <pic:blipFill>
+                    <a:blip r:embed="rId30"/>
+                    <a:stretch>
+                      <a:fillRect/>
+                    </a:stretch>
+                  </pic:blipFill>
+                  <pic:spPr>
+                    <a:xfrm>
+                      <a:off x="0" y="0"/>
+                      <a:ext cx="5760720" cy="3412490"/>
+                    </a:xfrm>
+                    <a:prstGeom prst="rect">
+                      <a:avLst/>
+                    </a:prstGeom>
+                  </pic:spPr>
+                </pic:pic>
+              </a:graphicData>
+            </a:graphic>
+          </wp:inline>
+        </w:drawing>
+      </w:r>
+    </w:p>
+    <w:p>
+      <w:pPr>
+        <w:jc w:val="center"/>
+        <w:rPr>
+          <w:i/>
+          <w:iCs/>
+          <w:sz w:val="20"/>
+          <w:szCs w:val="20"/>
+        </w:rPr>
+      </w:pPr>
+      <w:r>
+        <w:rPr>
+          <w:i/>
+          <w:iCs/>
+          <w:sz w:val="20"/>
+          <w:szCs w:val="20"/>
+        </w:rPr>
+        <w:t>Фиг. 7.</w:t>
+      </w:r>
+      <w:r>
+        <w:rPr>
+          <w:i/>
+          <w:iCs/>
+          <w:sz w:val="20"/>
+          <w:szCs w:val="20"/>
+        </w:rPr>
+        <w:t>4</w:t>
+      </w:r>
+      <w:r>
+        <w:rPr>
+          <w:i/>
+          <w:iCs/>
+          <w:sz w:val="20"/>
+          <w:szCs w:val="20"/>
+        </w:rPr>
+        <w:t xml:space="preserve"> – Примерен дизайн на </w:t>
+      </w:r>
+      <w:r>
+        <w:rPr>
+          <w:i/>
+          <w:iCs/>
+          <w:sz w:val="20"/>
+          <w:szCs w:val="20"/>
+        </w:rPr>
+        <w:t>бежански интерфейс</w:t>
+      </w:r>
+    </w:p>
+    <w:p/>
+    <w:p/>
+    <w:p/>
+    <w:p/>
+    <w:p>
+      <w:pPr>
+        <w:pStyle w:val="Heading2"/>
+      </w:pPr>
+      <w:r>
+        <w:lastRenderedPageBreak/>
+        <w:t>4.</w:t>
+      </w:r>
+      <w:r>
+        <w:t>2</w:t>
+      </w:r>
+      <w:r>
+        <w:t xml:space="preserve"> Спецификация на приложението</w:t>
       </w:r>
     </w:p>
     <w:p/>
@@ -13513,10 +15226,6 @@
     <w:p/>
     <w:p/>
     <w:p/>
-    <w:p/>
-    <w:p/>
-    <w:p/>
-    <w:p/>
     <w:p>
       <w:pPr>
         <w:pStyle w:val="Heading1"/>
@@ -13526,7 +15235,6 @@
       </w:pPr>
       <w:bookmarkStart w:id="20" w:name="_Toc105855554"/>
       <w:r>
-        <w:lastRenderedPageBreak/>
         <w:t>5</w:t>
       </w:r>
       <w:r>
@@ -14125,7 +15833,15 @@
           <w:sz w:val="24"/>
           <w:szCs w:val="24"/>
         </w:rPr>
-        <w:t>е отворен стандарт който дефинира компактен и самостоятелен начин за сигурно предаване на информация между страните като JSON обект</w:t>
+        <w:t xml:space="preserve">е отворен стандарт който дефинира компактен и самостоятелен начин за сигурно предаване на информация между страните като </w:t>
+      </w:r>
+      <w:r>
+        <w:rPr>
+          <w:sz w:val="24"/>
+          <w:szCs w:val="24"/>
+        </w:rPr>
+        <w:lastRenderedPageBreak/>
+        <w:t>JSON обект</w:t>
       </w:r>
       <w:r>
         <w:rPr>
@@ -14504,7 +16220,6 @@
       </w:pPr>
       <w:bookmarkStart w:id="21" w:name="_Toc105855555"/>
       <w:r>
-        <w:lastRenderedPageBreak/>
         <w:t>6</w:t>
       </w:r>
       <w:r>
@@ -14539,7 +16254,7 @@
           <w:szCs w:val="24"/>
         </w:rPr>
       </w:pPr>
-      <w:hyperlink r:id="rId27" w:history="1">
+      <w:hyperlink r:id="rId31" w:history="1">
         <w:r>
           <w:rPr>
             <w:rStyle w:val="Hyperlink"/>
@@ -14607,7 +16322,7 @@
           <w:szCs w:val="24"/>
         </w:rPr>
       </w:pPr>
-      <w:hyperlink r:id="rId28" w:history="1">
+      <w:hyperlink r:id="rId32" w:history="1">
         <w:r>
           <w:rPr>
             <w:rStyle w:val="Hyperlink"/>
@@ -14673,7 +16388,7 @@
           <w:szCs w:val="24"/>
         </w:rPr>
       </w:pPr>
-      <w:hyperlink r:id="rId29" w:history="1">
+      <w:hyperlink r:id="rId33" w:history="1">
         <w:r>
           <w:rPr>
             <w:rStyle w:val="Hyperlink"/>
@@ -14739,7 +16454,7 @@
           <w:szCs w:val="24"/>
         </w:rPr>
       </w:pPr>
-      <w:hyperlink r:id="rId30" w:history="1">
+      <w:hyperlink r:id="rId34" w:history="1">
         <w:r>
           <w:rPr>
             <w:rStyle w:val="Hyperlink"/>
@@ -14824,7 +16539,7 @@
           <w:szCs w:val="24"/>
         </w:rPr>
       </w:pPr>
-      <w:hyperlink r:id="rId31" w:history="1">
+      <w:hyperlink r:id="rId35" w:history="1">
         <w:r>
           <w:rPr>
             <w:rStyle w:val="Hyperlink"/>
@@ -14890,7 +16605,7 @@
           <w:szCs w:val="24"/>
         </w:rPr>
       </w:pPr>
-      <w:hyperlink r:id="rId32" w:history="1">
+      <w:hyperlink r:id="rId36" w:history="1">
         <w:r>
           <w:rPr>
             <w:rStyle w:val="Hyperlink"/>
@@ -14946,7 +16661,7 @@
           <w:szCs w:val="24"/>
         </w:rPr>
       </w:pPr>
-      <w:hyperlink r:id="rId33" w:history="1">
+      <w:hyperlink r:id="rId37" w:history="1">
         <w:r>
           <w:rPr>
             <w:rStyle w:val="Hyperlink"/>
@@ -15012,7 +16727,7 @@
           <w:szCs w:val="24"/>
         </w:rPr>
       </w:pPr>
-      <w:hyperlink r:id="rId34" w:history="1">
+      <w:hyperlink r:id="rId38" w:history="1">
         <w:r>
           <w:rPr>
             <w:rStyle w:val="Hyperlink"/>
@@ -15078,7 +16793,7 @@
           <w:szCs w:val="24"/>
         </w:rPr>
       </w:pPr>
-      <w:hyperlink r:id="rId35" w:history="1">
+      <w:hyperlink r:id="rId39" w:history="1">
         <w:r>
           <w:rPr>
             <w:rStyle w:val="Hyperlink"/>
@@ -15165,7 +16880,7 @@
           <w:szCs w:val="24"/>
         </w:rPr>
       </w:pPr>
-      <w:hyperlink r:id="rId36" w:history="1">
+      <w:hyperlink r:id="rId40" w:history="1">
         <w:r>
           <w:rPr>
             <w:rStyle w:val="Hyperlink"/>
@@ -15231,7 +16946,7 @@
           <w:szCs w:val="24"/>
         </w:rPr>
       </w:pPr>
-      <w:hyperlink r:id="rId37" w:history="1">
+      <w:hyperlink r:id="rId41" w:history="1">
         <w:r>
           <w:rPr>
             <w:rStyle w:val="Hyperlink"/>
@@ -15297,7 +17012,7 @@
           <w:szCs w:val="24"/>
         </w:rPr>
       </w:pPr>
-      <w:hyperlink r:id="rId38" w:history="1">
+      <w:hyperlink r:id="rId42" w:history="1">
         <w:r>
           <w:rPr>
             <w:rStyle w:val="Hyperlink"/>
@@ -15373,7 +17088,7 @@
       </w:pPr>
     </w:p>
     <w:sectPr>
-      <w:footerReference w:type="default" r:id="rId39"/>
+      <w:footerReference w:type="default" r:id="rId43"/>
       <w:pgSz w:w="11906" w:h="16838"/>
       <w:pgMar w:top="1417" w:right="1417" w:bottom="1417" w:left="1417" w:header="708" w:footer="708" w:gutter="0"/>
       <w:cols w:space="708"/>
@@ -15727,6 +17442,119 @@
     </w:lvl>
   </w:abstractNum>
   <w:abstractNum w:abstractNumId="2" w15:restartNumberingAfterBreak="0">
+    <w:nsid w:val="0EF172CD"/>
+    <w:multiLevelType w:val="hybridMultilevel"/>
+    <w:tmpl w:val="01F212D4"/>
+    <w:lvl w:ilvl="0" w:tplc="04090001">
+      <w:start w:val="1"/>
+      <w:numFmt w:val="bullet"/>
+      <w:lvlText w:val=""/>
+      <w:lvlJc w:val="left"/>
+      <w:pPr>
+        <w:ind w:left="720" w:hanging="360"/>
+      </w:pPr>
+      <w:rPr>
+        <w:rFonts w:ascii="Symbol" w:hAnsi="Symbol" w:hint="default"/>
+      </w:rPr>
+    </w:lvl>
+    <w:lvl w:ilvl="1" w:tplc="04090003" w:tentative="1">
+      <w:start w:val="1"/>
+      <w:numFmt w:val="bullet"/>
+      <w:lvlText w:val="o"/>
+      <w:lvlJc w:val="left"/>
+      <w:pPr>
+        <w:ind w:left="1440" w:hanging="360"/>
+      </w:pPr>
+      <w:rPr>
+        <w:rFonts w:ascii="Courier New" w:hAnsi="Courier New" w:cs="Courier New" w:hint="default"/>
+      </w:rPr>
+    </w:lvl>
+    <w:lvl w:ilvl="2" w:tplc="04090005" w:tentative="1">
+      <w:start w:val="1"/>
+      <w:numFmt w:val="bullet"/>
+      <w:lvlText w:val=""/>
+      <w:lvlJc w:val="left"/>
+      <w:pPr>
+        <w:ind w:left="2160" w:hanging="360"/>
+      </w:pPr>
+      <w:rPr>
+        <w:rFonts w:ascii="Wingdings" w:hAnsi="Wingdings" w:hint="default"/>
+      </w:rPr>
+    </w:lvl>
+    <w:lvl w:ilvl="3" w:tplc="04090001" w:tentative="1">
+      <w:start w:val="1"/>
+      <w:numFmt w:val="bullet"/>
+      <w:lvlText w:val=""/>
+      <w:lvlJc w:val="left"/>
+      <w:pPr>
+        <w:ind w:left="2880" w:hanging="360"/>
+      </w:pPr>
+      <w:rPr>
+        <w:rFonts w:ascii="Symbol" w:hAnsi="Symbol" w:hint="default"/>
+      </w:rPr>
+    </w:lvl>
+    <w:lvl w:ilvl="4" w:tplc="04090003" w:tentative="1">
+      <w:start w:val="1"/>
+      <w:numFmt w:val="bullet"/>
+      <w:lvlText w:val="o"/>
+      <w:lvlJc w:val="left"/>
+      <w:pPr>
+        <w:ind w:left="3600" w:hanging="360"/>
+      </w:pPr>
+      <w:rPr>
+        <w:rFonts w:ascii="Courier New" w:hAnsi="Courier New" w:cs="Courier New" w:hint="default"/>
+      </w:rPr>
+    </w:lvl>
+    <w:lvl w:ilvl="5" w:tplc="04090005" w:tentative="1">
+      <w:start w:val="1"/>
+      <w:numFmt w:val="bullet"/>
+      <w:lvlText w:val=""/>
+      <w:lvlJc w:val="left"/>
+      <w:pPr>
+        <w:ind w:left="4320" w:hanging="360"/>
+      </w:pPr>
+      <w:rPr>
+        <w:rFonts w:ascii="Wingdings" w:hAnsi="Wingdings" w:hint="default"/>
+      </w:rPr>
+    </w:lvl>
+    <w:lvl w:ilvl="6" w:tplc="04090001" w:tentative="1">
+      <w:start w:val="1"/>
+      <w:numFmt w:val="bullet"/>
+      <w:lvlText w:val=""/>
+      <w:lvlJc w:val="left"/>
+      <w:pPr>
+        <w:ind w:left="5040" w:hanging="360"/>
+      </w:pPr>
+      <w:rPr>
+        <w:rFonts w:ascii="Symbol" w:hAnsi="Symbol" w:hint="default"/>
+      </w:rPr>
+    </w:lvl>
+    <w:lvl w:ilvl="7" w:tplc="04090003" w:tentative="1">
+      <w:start w:val="1"/>
+      <w:numFmt w:val="bullet"/>
+      <w:lvlText w:val="o"/>
+      <w:lvlJc w:val="left"/>
+      <w:pPr>
+        <w:ind w:left="5760" w:hanging="360"/>
+      </w:pPr>
+      <w:rPr>
+        <w:rFonts w:ascii="Courier New" w:hAnsi="Courier New" w:cs="Courier New" w:hint="default"/>
+      </w:rPr>
+    </w:lvl>
+    <w:lvl w:ilvl="8" w:tplc="04090005" w:tentative="1">
+      <w:start w:val="1"/>
+      <w:numFmt w:val="bullet"/>
+      <w:lvlText w:val=""/>
+      <w:lvlJc w:val="left"/>
+      <w:pPr>
+        <w:ind w:left="6480" w:hanging="360"/>
+      </w:pPr>
+      <w:rPr>
+        <w:rFonts w:ascii="Wingdings" w:hAnsi="Wingdings" w:hint="default"/>
+      </w:rPr>
+    </w:lvl>
+  </w:abstractNum>
+  <w:abstractNum w:abstractNumId="3" w15:restartNumberingAfterBreak="0">
     <w:nsid w:val="100F378C"/>
     <w:multiLevelType w:val="hybridMultilevel"/>
     <w:tmpl w:val="74F8F124"/>
@@ -15839,7 +17667,7 @@
       </w:rPr>
     </w:lvl>
   </w:abstractNum>
-  <w:abstractNum w:abstractNumId="3" w15:restartNumberingAfterBreak="0">
+  <w:abstractNum w:abstractNumId="4" w15:restartNumberingAfterBreak="0">
     <w:nsid w:val="14B353A4"/>
     <w:multiLevelType w:val="hybridMultilevel"/>
     <w:tmpl w:val="168444CC"/>
@@ -15952,7 +17780,7 @@
       </w:rPr>
     </w:lvl>
   </w:abstractNum>
-  <w:abstractNum w:abstractNumId="4" w15:restartNumberingAfterBreak="0">
+  <w:abstractNum w:abstractNumId="5" w15:restartNumberingAfterBreak="0">
     <w:nsid w:val="15366DA3"/>
     <w:multiLevelType w:val="hybridMultilevel"/>
     <w:tmpl w:val="CB8C3238"/>
@@ -16065,7 +17893,7 @@
       </w:rPr>
     </w:lvl>
   </w:abstractNum>
-  <w:abstractNum w:abstractNumId="5" w15:restartNumberingAfterBreak="0">
+  <w:abstractNum w:abstractNumId="6" w15:restartNumberingAfterBreak="0">
     <w:nsid w:val="1B430C57"/>
     <w:multiLevelType w:val="hybridMultilevel"/>
     <w:tmpl w:val="50BA7FC6"/>
@@ -16178,7 +18006,7 @@
       </w:rPr>
     </w:lvl>
   </w:abstractNum>
-  <w:abstractNum w:abstractNumId="6" w15:restartNumberingAfterBreak="0">
+  <w:abstractNum w:abstractNumId="7" w15:restartNumberingAfterBreak="0">
     <w:nsid w:val="21514EE4"/>
     <w:multiLevelType w:val="hybridMultilevel"/>
     <w:tmpl w:val="81864EA6"/>
@@ -16291,7 +18119,7 @@
       </w:rPr>
     </w:lvl>
   </w:abstractNum>
-  <w:abstractNum w:abstractNumId="7" w15:restartNumberingAfterBreak="0">
+  <w:abstractNum w:abstractNumId="8" w15:restartNumberingAfterBreak="0">
     <w:nsid w:val="239A0C1C"/>
     <w:multiLevelType w:val="hybridMultilevel"/>
     <w:tmpl w:val="7B6C6CEA"/>
@@ -16404,7 +18232,7 @@
       </w:rPr>
     </w:lvl>
   </w:abstractNum>
-  <w:abstractNum w:abstractNumId="8" w15:restartNumberingAfterBreak="0">
+  <w:abstractNum w:abstractNumId="9" w15:restartNumberingAfterBreak="0">
     <w:nsid w:val="29654B09"/>
     <w:multiLevelType w:val="multilevel"/>
     <w:tmpl w:val="A2760222"/>
@@ -16490,7 +18318,7 @@
       </w:pPr>
     </w:lvl>
   </w:abstractNum>
-  <w:abstractNum w:abstractNumId="9" w15:restartNumberingAfterBreak="0">
+  <w:abstractNum w:abstractNumId="10" w15:restartNumberingAfterBreak="0">
     <w:nsid w:val="2D6A024F"/>
     <w:multiLevelType w:val="hybridMultilevel"/>
     <w:tmpl w:val="9744874A"/>
@@ -16603,7 +18431,7 @@
       </w:rPr>
     </w:lvl>
   </w:abstractNum>
-  <w:abstractNum w:abstractNumId="10" w15:restartNumberingAfterBreak="0">
+  <w:abstractNum w:abstractNumId="11" w15:restartNumberingAfterBreak="0">
     <w:nsid w:val="2E4E3078"/>
     <w:multiLevelType w:val="hybridMultilevel"/>
     <w:tmpl w:val="6F1E6A9E"/>
@@ -16716,7 +18544,7 @@
       </w:rPr>
     </w:lvl>
   </w:abstractNum>
-  <w:abstractNum w:abstractNumId="11" w15:restartNumberingAfterBreak="0">
+  <w:abstractNum w:abstractNumId="12" w15:restartNumberingAfterBreak="0">
     <w:nsid w:val="34D74769"/>
     <w:multiLevelType w:val="hybridMultilevel"/>
     <w:tmpl w:val="BC0A519C"/>
@@ -16829,7 +18657,7 @@
       </w:rPr>
     </w:lvl>
   </w:abstractNum>
-  <w:abstractNum w:abstractNumId="12" w15:restartNumberingAfterBreak="0">
+  <w:abstractNum w:abstractNumId="13" w15:restartNumberingAfterBreak="0">
     <w:nsid w:val="3F222FC0"/>
     <w:multiLevelType w:val="hybridMultilevel"/>
     <w:tmpl w:val="303483DC"/>
@@ -16915,7 +18743,7 @@
       </w:pPr>
     </w:lvl>
   </w:abstractNum>
-  <w:abstractNum w:abstractNumId="13" w15:restartNumberingAfterBreak="0">
+  <w:abstractNum w:abstractNumId="14" w15:restartNumberingAfterBreak="0">
     <w:nsid w:val="421B561D"/>
     <w:multiLevelType w:val="hybridMultilevel"/>
     <w:tmpl w:val="CB24BC5C"/>
@@ -17028,7 +18856,7 @@
       </w:rPr>
     </w:lvl>
   </w:abstractNum>
-  <w:abstractNum w:abstractNumId="14" w15:restartNumberingAfterBreak="0">
+  <w:abstractNum w:abstractNumId="15" w15:restartNumberingAfterBreak="0">
     <w:nsid w:val="4D1E3675"/>
     <w:multiLevelType w:val="hybridMultilevel"/>
     <w:tmpl w:val="B2748564"/>
@@ -17141,7 +18969,7 @@
       </w:rPr>
     </w:lvl>
   </w:abstractNum>
-  <w:abstractNum w:abstractNumId="15" w15:restartNumberingAfterBreak="0">
+  <w:abstractNum w:abstractNumId="16" w15:restartNumberingAfterBreak="0">
     <w:nsid w:val="58561D44"/>
     <w:multiLevelType w:val="hybridMultilevel"/>
     <w:tmpl w:val="DE867442"/>
@@ -17254,7 +19082,120 @@
       </w:rPr>
     </w:lvl>
   </w:abstractNum>
-  <w:abstractNum w:abstractNumId="16" w15:restartNumberingAfterBreak="0">
+  <w:abstractNum w:abstractNumId="17" w15:restartNumberingAfterBreak="0">
+    <w:nsid w:val="58DE79C0"/>
+    <w:multiLevelType w:val="hybridMultilevel"/>
+    <w:tmpl w:val="38BA98C8"/>
+    <w:lvl w:ilvl="0" w:tplc="04090001">
+      <w:start w:val="1"/>
+      <w:numFmt w:val="bullet"/>
+      <w:lvlText w:val=""/>
+      <w:lvlJc w:val="left"/>
+      <w:pPr>
+        <w:ind w:left="1428" w:hanging="360"/>
+      </w:pPr>
+      <w:rPr>
+        <w:rFonts w:ascii="Symbol" w:hAnsi="Symbol" w:hint="default"/>
+      </w:rPr>
+    </w:lvl>
+    <w:lvl w:ilvl="1" w:tplc="04090003" w:tentative="1">
+      <w:start w:val="1"/>
+      <w:numFmt w:val="bullet"/>
+      <w:lvlText w:val="o"/>
+      <w:lvlJc w:val="left"/>
+      <w:pPr>
+        <w:ind w:left="2148" w:hanging="360"/>
+      </w:pPr>
+      <w:rPr>
+        <w:rFonts w:ascii="Courier New" w:hAnsi="Courier New" w:cs="Courier New" w:hint="default"/>
+      </w:rPr>
+    </w:lvl>
+    <w:lvl w:ilvl="2" w:tplc="04090005" w:tentative="1">
+      <w:start w:val="1"/>
+      <w:numFmt w:val="bullet"/>
+      <w:lvlText w:val=""/>
+      <w:lvlJc w:val="left"/>
+      <w:pPr>
+        <w:ind w:left="2868" w:hanging="360"/>
+      </w:pPr>
+      <w:rPr>
+        <w:rFonts w:ascii="Wingdings" w:hAnsi="Wingdings" w:hint="default"/>
+      </w:rPr>
+    </w:lvl>
+    <w:lvl w:ilvl="3" w:tplc="04090001" w:tentative="1">
+      <w:start w:val="1"/>
+      <w:numFmt w:val="bullet"/>
+      <w:lvlText w:val=""/>
+      <w:lvlJc w:val="left"/>
+      <w:pPr>
+        <w:ind w:left="3588" w:hanging="360"/>
+      </w:pPr>
+      <w:rPr>
+        <w:rFonts w:ascii="Symbol" w:hAnsi="Symbol" w:hint="default"/>
+      </w:rPr>
+    </w:lvl>
+    <w:lvl w:ilvl="4" w:tplc="04090003" w:tentative="1">
+      <w:start w:val="1"/>
+      <w:numFmt w:val="bullet"/>
+      <w:lvlText w:val="o"/>
+      <w:lvlJc w:val="left"/>
+      <w:pPr>
+        <w:ind w:left="4308" w:hanging="360"/>
+      </w:pPr>
+      <w:rPr>
+        <w:rFonts w:ascii="Courier New" w:hAnsi="Courier New" w:cs="Courier New" w:hint="default"/>
+      </w:rPr>
+    </w:lvl>
+    <w:lvl w:ilvl="5" w:tplc="04090005" w:tentative="1">
+      <w:start w:val="1"/>
+      <w:numFmt w:val="bullet"/>
+      <w:lvlText w:val=""/>
+      <w:lvlJc w:val="left"/>
+      <w:pPr>
+        <w:ind w:left="5028" w:hanging="360"/>
+      </w:pPr>
+      <w:rPr>
+        <w:rFonts w:ascii="Wingdings" w:hAnsi="Wingdings" w:hint="default"/>
+      </w:rPr>
+    </w:lvl>
+    <w:lvl w:ilvl="6" w:tplc="04090001" w:tentative="1">
+      <w:start w:val="1"/>
+      <w:numFmt w:val="bullet"/>
+      <w:lvlText w:val=""/>
+      <w:lvlJc w:val="left"/>
+      <w:pPr>
+        <w:ind w:left="5748" w:hanging="360"/>
+      </w:pPr>
+      <w:rPr>
+        <w:rFonts w:ascii="Symbol" w:hAnsi="Symbol" w:hint="default"/>
+      </w:rPr>
+    </w:lvl>
+    <w:lvl w:ilvl="7" w:tplc="04090003" w:tentative="1">
+      <w:start w:val="1"/>
+      <w:numFmt w:val="bullet"/>
+      <w:lvlText w:val="o"/>
+      <w:lvlJc w:val="left"/>
+      <w:pPr>
+        <w:ind w:left="6468" w:hanging="360"/>
+      </w:pPr>
+      <w:rPr>
+        <w:rFonts w:ascii="Courier New" w:hAnsi="Courier New" w:cs="Courier New" w:hint="default"/>
+      </w:rPr>
+    </w:lvl>
+    <w:lvl w:ilvl="8" w:tplc="04090005" w:tentative="1">
+      <w:start w:val="1"/>
+      <w:numFmt w:val="bullet"/>
+      <w:lvlText w:val=""/>
+      <w:lvlJc w:val="left"/>
+      <w:pPr>
+        <w:ind w:left="7188" w:hanging="360"/>
+      </w:pPr>
+      <w:rPr>
+        <w:rFonts w:ascii="Wingdings" w:hAnsi="Wingdings" w:hint="default"/>
+      </w:rPr>
+    </w:lvl>
+  </w:abstractNum>
+  <w:abstractNum w:abstractNumId="18" w15:restartNumberingAfterBreak="0">
     <w:nsid w:val="596E10BC"/>
     <w:multiLevelType w:val="hybridMultilevel"/>
     <w:tmpl w:val="5630D6D2"/>
@@ -17367,7 +19308,7 @@
       </w:rPr>
     </w:lvl>
   </w:abstractNum>
-  <w:abstractNum w:abstractNumId="17" w15:restartNumberingAfterBreak="0">
+  <w:abstractNum w:abstractNumId="19" w15:restartNumberingAfterBreak="0">
     <w:nsid w:val="59A678E4"/>
     <w:multiLevelType w:val="hybridMultilevel"/>
     <w:tmpl w:val="15386752"/>
@@ -17480,7 +19421,7 @@
       </w:rPr>
     </w:lvl>
   </w:abstractNum>
-  <w:abstractNum w:abstractNumId="18" w15:restartNumberingAfterBreak="0">
+  <w:abstractNum w:abstractNumId="20" w15:restartNumberingAfterBreak="0">
     <w:nsid w:val="5FE5110A"/>
     <w:multiLevelType w:val="hybridMultilevel"/>
     <w:tmpl w:val="DAFA634A"/>
@@ -17593,7 +19534,7 @@
       </w:rPr>
     </w:lvl>
   </w:abstractNum>
-  <w:abstractNum w:abstractNumId="19" w15:restartNumberingAfterBreak="0">
+  <w:abstractNum w:abstractNumId="21" w15:restartNumberingAfterBreak="0">
     <w:nsid w:val="63033DAB"/>
     <w:multiLevelType w:val="hybridMultilevel"/>
     <w:tmpl w:val="15CC7BCC"/>
@@ -17679,7 +19620,7 @@
       </w:pPr>
     </w:lvl>
   </w:abstractNum>
-  <w:abstractNum w:abstractNumId="20" w15:restartNumberingAfterBreak="0">
+  <w:abstractNum w:abstractNumId="22" w15:restartNumberingAfterBreak="0">
     <w:nsid w:val="64850568"/>
     <w:multiLevelType w:val="hybridMultilevel"/>
     <w:tmpl w:val="3F3E7C38"/>
@@ -17792,7 +19733,7 @@
       </w:rPr>
     </w:lvl>
   </w:abstractNum>
-  <w:abstractNum w:abstractNumId="21" w15:restartNumberingAfterBreak="0">
+  <w:abstractNum w:abstractNumId="23" w15:restartNumberingAfterBreak="0">
     <w:nsid w:val="65C62495"/>
     <w:multiLevelType w:val="hybridMultilevel"/>
     <w:tmpl w:val="4FBE8C20"/>
@@ -17905,7 +19846,120 @@
       </w:rPr>
     </w:lvl>
   </w:abstractNum>
-  <w:abstractNum w:abstractNumId="22" w15:restartNumberingAfterBreak="0">
+  <w:abstractNum w:abstractNumId="24" w15:restartNumberingAfterBreak="0">
+    <w:nsid w:val="6610459B"/>
+    <w:multiLevelType w:val="hybridMultilevel"/>
+    <w:tmpl w:val="00982E4E"/>
+    <w:lvl w:ilvl="0" w:tplc="04090001">
+      <w:start w:val="1"/>
+      <w:numFmt w:val="bullet"/>
+      <w:lvlText w:val=""/>
+      <w:lvlJc w:val="left"/>
+      <w:pPr>
+        <w:ind w:left="1428" w:hanging="360"/>
+      </w:pPr>
+      <w:rPr>
+        <w:rFonts w:ascii="Symbol" w:hAnsi="Symbol" w:hint="default"/>
+      </w:rPr>
+    </w:lvl>
+    <w:lvl w:ilvl="1" w:tplc="04090003">
+      <w:start w:val="1"/>
+      <w:numFmt w:val="bullet"/>
+      <w:lvlText w:val="o"/>
+      <w:lvlJc w:val="left"/>
+      <w:pPr>
+        <w:ind w:left="2148" w:hanging="360"/>
+      </w:pPr>
+      <w:rPr>
+        <w:rFonts w:ascii="Courier New" w:hAnsi="Courier New" w:cs="Courier New" w:hint="default"/>
+      </w:rPr>
+    </w:lvl>
+    <w:lvl w:ilvl="2" w:tplc="04090005" w:tentative="1">
+      <w:start w:val="1"/>
+      <w:numFmt w:val="bullet"/>
+      <w:lvlText w:val=""/>
+      <w:lvlJc w:val="left"/>
+      <w:pPr>
+        <w:ind w:left="2868" w:hanging="360"/>
+      </w:pPr>
+      <w:rPr>
+        <w:rFonts w:ascii="Wingdings" w:hAnsi="Wingdings" w:hint="default"/>
+      </w:rPr>
+    </w:lvl>
+    <w:lvl w:ilvl="3" w:tplc="04090001" w:tentative="1">
+      <w:start w:val="1"/>
+      <w:numFmt w:val="bullet"/>
+      <w:lvlText w:val=""/>
+      <w:lvlJc w:val="left"/>
+      <w:pPr>
+        <w:ind w:left="3588" w:hanging="360"/>
+      </w:pPr>
+      <w:rPr>
+        <w:rFonts w:ascii="Symbol" w:hAnsi="Symbol" w:hint="default"/>
+      </w:rPr>
+    </w:lvl>
+    <w:lvl w:ilvl="4" w:tplc="04090003" w:tentative="1">
+      <w:start w:val="1"/>
+      <w:numFmt w:val="bullet"/>
+      <w:lvlText w:val="o"/>
+      <w:lvlJc w:val="left"/>
+      <w:pPr>
+        <w:ind w:left="4308" w:hanging="360"/>
+      </w:pPr>
+      <w:rPr>
+        <w:rFonts w:ascii="Courier New" w:hAnsi="Courier New" w:cs="Courier New" w:hint="default"/>
+      </w:rPr>
+    </w:lvl>
+    <w:lvl w:ilvl="5" w:tplc="04090005" w:tentative="1">
+      <w:start w:val="1"/>
+      <w:numFmt w:val="bullet"/>
+      <w:lvlText w:val=""/>
+      <w:lvlJc w:val="left"/>
+      <w:pPr>
+        <w:ind w:left="5028" w:hanging="360"/>
+      </w:pPr>
+      <w:rPr>
+        <w:rFonts w:ascii="Wingdings" w:hAnsi="Wingdings" w:hint="default"/>
+      </w:rPr>
+    </w:lvl>
+    <w:lvl w:ilvl="6" w:tplc="04090001" w:tentative="1">
+      <w:start w:val="1"/>
+      <w:numFmt w:val="bullet"/>
+      <w:lvlText w:val=""/>
+      <w:lvlJc w:val="left"/>
+      <w:pPr>
+        <w:ind w:left="5748" w:hanging="360"/>
+      </w:pPr>
+      <w:rPr>
+        <w:rFonts w:ascii="Symbol" w:hAnsi="Symbol" w:hint="default"/>
+      </w:rPr>
+    </w:lvl>
+    <w:lvl w:ilvl="7" w:tplc="04090003" w:tentative="1">
+      <w:start w:val="1"/>
+      <w:numFmt w:val="bullet"/>
+      <w:lvlText w:val="o"/>
+      <w:lvlJc w:val="left"/>
+      <w:pPr>
+        <w:ind w:left="6468" w:hanging="360"/>
+      </w:pPr>
+      <w:rPr>
+        <w:rFonts w:ascii="Courier New" w:hAnsi="Courier New" w:cs="Courier New" w:hint="default"/>
+      </w:rPr>
+    </w:lvl>
+    <w:lvl w:ilvl="8" w:tplc="04090005" w:tentative="1">
+      <w:start w:val="1"/>
+      <w:numFmt w:val="bullet"/>
+      <w:lvlText w:val=""/>
+      <w:lvlJc w:val="left"/>
+      <w:pPr>
+        <w:ind w:left="7188" w:hanging="360"/>
+      </w:pPr>
+      <w:rPr>
+        <w:rFonts w:ascii="Wingdings" w:hAnsi="Wingdings" w:hint="default"/>
+      </w:rPr>
+    </w:lvl>
+  </w:abstractNum>
+  <w:abstractNum w:abstractNumId="25" w15:restartNumberingAfterBreak="0">
     <w:nsid w:val="6E2E23CB"/>
     <w:multiLevelType w:val="hybridMultilevel"/>
     <w:tmpl w:val="91F4E560"/>
@@ -18018,7 +20072,7 @@
       </w:rPr>
     </w:lvl>
   </w:abstractNum>
-  <w:abstractNum w:abstractNumId="23" w15:restartNumberingAfterBreak="0">
+  <w:abstractNum w:abstractNumId="26" w15:restartNumberingAfterBreak="0">
     <w:nsid w:val="7583771B"/>
     <w:multiLevelType w:val="hybridMultilevel"/>
     <w:tmpl w:val="BF0A8CA6"/>
@@ -18131,7 +20185,7 @@
       </w:rPr>
     </w:lvl>
   </w:abstractNum>
-  <w:abstractNum w:abstractNumId="24" w15:restartNumberingAfterBreak="0">
+  <w:abstractNum w:abstractNumId="27" w15:restartNumberingAfterBreak="0">
     <w:nsid w:val="77107BA0"/>
     <w:multiLevelType w:val="hybridMultilevel"/>
     <w:tmpl w:val="E7681ADC"/>
@@ -18244,7 +20298,7 @@
       </w:rPr>
     </w:lvl>
   </w:abstractNum>
-  <w:abstractNum w:abstractNumId="25" w15:restartNumberingAfterBreak="0">
+  <w:abstractNum w:abstractNumId="28" w15:restartNumberingAfterBreak="0">
     <w:nsid w:val="7BF94328"/>
     <w:multiLevelType w:val="hybridMultilevel"/>
     <w:tmpl w:val="2612C852"/>
@@ -18358,82 +20412,91 @@
     </w:lvl>
   </w:abstractNum>
   <w:num w:numId="1" w16cid:durableId="313149846">
-    <w:abstractNumId w:val="7"/>
+    <w:abstractNumId w:val="8"/>
   </w:num>
   <w:num w:numId="2" w16cid:durableId="964041952">
-    <w:abstractNumId w:val="18"/>
+    <w:abstractNumId w:val="20"/>
   </w:num>
   <w:num w:numId="3" w16cid:durableId="993144215">
+    <w:abstractNumId w:val="28"/>
+  </w:num>
+  <w:num w:numId="4" w16cid:durableId="241063381">
     <w:abstractNumId w:val="25"/>
   </w:num>
-  <w:num w:numId="4" w16cid:durableId="241063381">
-    <w:abstractNumId w:val="22"/>
+  <w:num w:numId="5" w16cid:durableId="289359632">
+    <w:abstractNumId w:val="5"/>
   </w:num>
-  <w:num w:numId="5" w16cid:durableId="289359632">
+  <w:num w:numId="6" w16cid:durableId="1187793041">
+    <w:abstractNumId w:val="16"/>
+  </w:num>
+  <w:num w:numId="7" w16cid:durableId="210849043">
+    <w:abstractNumId w:val="14"/>
+  </w:num>
+  <w:num w:numId="8" w16cid:durableId="1543592216">
     <w:abstractNumId w:val="4"/>
   </w:num>
-  <w:num w:numId="6" w16cid:durableId="1187793041">
-    <w:abstractNumId w:val="15"/>
-  </w:num>
-  <w:num w:numId="7" w16cid:durableId="210849043">
-    <w:abstractNumId w:val="13"/>
-  </w:num>
-  <w:num w:numId="8" w16cid:durableId="1543592216">
-    <w:abstractNumId w:val="3"/>
-  </w:num>
   <w:num w:numId="9" w16cid:durableId="2100443905">
-    <w:abstractNumId w:val="10"/>
+    <w:abstractNumId w:val="11"/>
   </w:num>
   <w:num w:numId="10" w16cid:durableId="1250851285">
-    <w:abstractNumId w:val="17"/>
+    <w:abstractNumId w:val="19"/>
   </w:num>
   <w:num w:numId="11" w16cid:durableId="1450003795">
     <w:abstractNumId w:val="1"/>
   </w:num>
   <w:num w:numId="12" w16cid:durableId="1322075791">
+    <w:abstractNumId w:val="10"/>
+  </w:num>
+  <w:num w:numId="13" w16cid:durableId="1335062291">
+    <w:abstractNumId w:val="22"/>
+  </w:num>
+  <w:num w:numId="14" w16cid:durableId="1517692130">
+    <w:abstractNumId w:val="6"/>
+  </w:num>
+  <w:num w:numId="15" w16cid:durableId="2142071007">
+    <w:abstractNumId w:val="15"/>
+  </w:num>
+  <w:num w:numId="16" w16cid:durableId="2100831460">
+    <w:abstractNumId w:val="12"/>
+  </w:num>
+  <w:num w:numId="17" w16cid:durableId="1860192763">
+    <w:abstractNumId w:val="27"/>
+  </w:num>
+  <w:num w:numId="18" w16cid:durableId="320162154">
+    <w:abstractNumId w:val="18"/>
+  </w:num>
+  <w:num w:numId="19" w16cid:durableId="1488979775">
     <w:abstractNumId w:val="9"/>
   </w:num>
-  <w:num w:numId="13" w16cid:durableId="1335062291">
-    <w:abstractNumId w:val="20"/>
-  </w:num>
-  <w:num w:numId="14" w16cid:durableId="1517692130">
-    <w:abstractNumId w:val="5"/>
-  </w:num>
-  <w:num w:numId="15" w16cid:durableId="2142071007">
-    <w:abstractNumId w:val="14"/>
-  </w:num>
-  <w:num w:numId="16" w16cid:durableId="2100831460">
-    <w:abstractNumId w:val="11"/>
-  </w:num>
-  <w:num w:numId="17" w16cid:durableId="1860192763">
-    <w:abstractNumId w:val="24"/>
-  </w:num>
-  <w:num w:numId="18" w16cid:durableId="320162154">
-    <w:abstractNumId w:val="16"/>
-  </w:num>
-  <w:num w:numId="19" w16cid:durableId="1488979775">
-    <w:abstractNumId w:val="8"/>
-  </w:num>
   <w:num w:numId="20" w16cid:durableId="684281988">
-    <w:abstractNumId w:val="12"/>
+    <w:abstractNumId w:val="13"/>
   </w:num>
   <w:num w:numId="21" w16cid:durableId="1484397586">
-    <w:abstractNumId w:val="19"/>
+    <w:abstractNumId w:val="21"/>
   </w:num>
   <w:num w:numId="22" w16cid:durableId="1275794353">
-    <w:abstractNumId w:val="21"/>
+    <w:abstractNumId w:val="23"/>
   </w:num>
   <w:num w:numId="23" w16cid:durableId="1890528512">
-    <w:abstractNumId w:val="2"/>
+    <w:abstractNumId w:val="3"/>
   </w:num>
   <w:num w:numId="24" w16cid:durableId="2040885926">
-    <w:abstractNumId w:val="6"/>
+    <w:abstractNumId w:val="7"/>
   </w:num>
   <w:num w:numId="25" w16cid:durableId="2047869797">
-    <w:abstractNumId w:val="23"/>
+    <w:abstractNumId w:val="26"/>
   </w:num>
   <w:num w:numId="26" w16cid:durableId="2099715617">
     <w:abstractNumId w:val="0"/>
+  </w:num>
+  <w:num w:numId="27" w16cid:durableId="1595934713">
+    <w:abstractNumId w:val="2"/>
+  </w:num>
+  <w:num w:numId="28" w16cid:durableId="85928491">
+    <w:abstractNumId w:val="24"/>
+  </w:num>
+  <w:num w:numId="29" w16cid:durableId="1088620649">
+    <w:abstractNumId w:val="17"/>
   </w:num>
 </w:numbering>
 </file>
